--- a/novel/present/小萌的文具盒/正文_第一话_第二章.docx
+++ b/novel/present/小萌的文具盒/正文_第一话_第二章.docx
@@ -1,6 +1,6 @@
 
 <file path=word/document.xml><?xml version="1.0" encoding="utf-8"?>
-<w:document xmlns:wpc="http://schemas.microsoft.com/office/word/2010/wordprocessingCanvas" xmlns:cx="http://schemas.microsoft.com/office/drawing/2014/chartex" xmlns:cx1="http://schemas.microsoft.com/office/drawing/2015/9/8/chartex" xmlns:cx2="http://schemas.microsoft.com/office/drawing/2015/10/21/chartex" xmlns:cx3="http://schemas.microsoft.com/office/drawing/2016/5/9/chartex" xmlns:cx4="http://schemas.microsoft.com/office/drawing/2016/5/10/chartex" xmlns:cx5="http://schemas.microsoft.com/office/drawing/2016/5/11/chartex" xmlns:cx6="http://schemas.microsoft.com/office/drawing/2016/5/12/chartex" xmlns:cx7="http://schemas.microsoft.com/office/drawing/2016/5/13/chartex" xmlns:cx8="http://schemas.microsoft.com/office/drawing/2016/5/14/chartex" xmlns:mc="http://schemas.openxmlformats.org/markup-compatibility/2006" xmlns:aink="http://schemas.microsoft.com/office/drawing/2016/ink" xmlns:am3d="http://schemas.microsoft.com/office/drawing/2017/model3d" xmlns:o="urn:schemas-microsoft-com:office:office" xmlns:r="http://schemas.openxmlformats.org/officeDocument/2006/relationships" xmlns:m="http://schemas.openxmlformats.org/officeDocument/2006/math" xmlns:v="urn:schemas-microsoft-com:vml" xmlns:wp14="http://schemas.microsoft.com/office/word/2010/wordprocessingDrawing" xmlns:wp="http://schemas.openxmlformats.org/drawingml/2006/wordprocessingDrawing" xmlns:w10="urn:schemas-microsoft-com:office:word" xmlns:w="http://schemas.openxmlformats.org/wordprocessingml/2006/main" xmlns:w14="http://schemas.microsoft.com/office/word/2010/wordml" xmlns:w15="http://schemas.microsoft.com/office/word/2012/wordml" xmlns:w16cid="http://schemas.microsoft.com/office/word/2016/wordml/cid" xmlns:w16se="http://schemas.microsoft.com/office/word/2015/wordml/symex" xmlns:wpg="http://schemas.microsoft.com/office/word/2010/wordprocessingGroup" xmlns:wpi="http://schemas.microsoft.com/office/word/2010/wordprocessingInk" xmlns:wne="http://schemas.microsoft.com/office/word/2006/wordml" xmlns:wps="http://schemas.microsoft.com/office/word/2010/wordprocessingShape" mc:Ignorable="w14 w15 w16se w16cid wp14">
+<w:document xmlns:wpc="http://schemas.microsoft.com/office/word/2010/wordprocessingCanvas" xmlns:cx="http://schemas.microsoft.com/office/drawing/2014/chartex" xmlns:cx1="http://schemas.microsoft.com/office/drawing/2015/9/8/chartex" xmlns:cx2="http://schemas.microsoft.com/office/drawing/2015/10/21/chartex" xmlns:cx3="http://schemas.microsoft.com/office/drawing/2016/5/9/chartex" xmlns:cx4="http://schemas.microsoft.com/office/drawing/2016/5/10/chartex" xmlns:cx5="http://schemas.microsoft.com/office/drawing/2016/5/11/chartex" xmlns:cx6="http://schemas.microsoft.com/office/drawing/2016/5/12/chartex" xmlns:cx7="http://schemas.microsoft.com/office/drawing/2016/5/13/chartex" xmlns:cx8="http://schemas.microsoft.com/office/drawing/2016/5/14/chartex" xmlns:mc="http://schemas.openxmlformats.org/markup-compatibility/2006" xmlns:aink="http://schemas.microsoft.com/office/drawing/2016/ink" xmlns:am3d="http://schemas.microsoft.com/office/drawing/2017/model3d" xmlns:o="urn:schemas-microsoft-com:office:office" xmlns:r="http://schemas.openxmlformats.org/officeDocument/2006/relationships" xmlns:m="http://schemas.openxmlformats.org/officeDocument/2006/math" xmlns:v="urn:schemas-microsoft-com:vml" xmlns:wp14="http://schemas.microsoft.com/office/word/2010/wordprocessingDrawing" xmlns:wp="http://schemas.openxmlformats.org/drawingml/2006/wordprocessingDrawing" xmlns:w10="urn:schemas-microsoft-com:office:word" xmlns:w="http://schemas.openxmlformats.org/wordprocessingml/2006/main" xmlns:w14="http://schemas.microsoft.com/office/word/2010/wordml" xmlns:w15="http://schemas.microsoft.com/office/word/2012/wordml" xmlns:w16cex="http://schemas.microsoft.com/office/word/2018/wordml/cex" xmlns:w16cid="http://schemas.microsoft.com/office/word/2016/wordml/cid" xmlns:w16="http://schemas.microsoft.com/office/word/2018/wordml" xmlns:w16se="http://schemas.microsoft.com/office/word/2015/wordml/symex" xmlns:wpg="http://schemas.microsoft.com/office/word/2010/wordprocessingGroup" xmlns:wpi="http://schemas.microsoft.com/office/word/2010/wordprocessingInk" xmlns:wne="http://schemas.microsoft.com/office/word/2006/wordml" xmlns:wps="http://schemas.microsoft.com/office/word/2010/wordprocessingShape" mc:Ignorable="w14 w15 w16se w16cid w16 w16cex wp14">
   <w:body>
     <w:p>
       <w:pPr>
@@ -32,9 +32,6 @@
       <w:pPr>
         <w:spacing w:before="156" w:after="156"/>
         <w:ind w:firstLine="420"/>
-        <w:rPr>
-          <w:rFonts w:hint="eastAsia"/>
-        </w:rPr>
       </w:pPr>
       <w:r>
         <w:rPr>
@@ -73,6 +70,1834 @@
           <w:rFonts w:hint="eastAsia"/>
         </w:rPr>
         <w:t>适逢回校季，车上很多穿着奇特的年轻人背着书包抓着行李箱。</w:t>
+      </w:r>
+      <w:r>
+        <w:rPr>
+          <w:rFonts w:hint="eastAsia"/>
+        </w:rPr>
+        <w:t>车上的人很多，各种莫名其妙的味道便充斥在小萌的身边。</w:t>
+      </w:r>
+    </w:p>
+    <w:p>
+      <w:pPr>
+        <w:spacing w:before="156" w:after="156"/>
+        <w:ind w:firstLine="420"/>
+      </w:pPr>
+      <w:r>
+        <w:rPr>
+          <w:rFonts w:hint="eastAsia"/>
+        </w:rPr>
+        <w:t>这并不是第一次感到这般不适，小萌每次坐公交车都会遇到这样的情况。</w:t>
+      </w:r>
+      <w:r>
+        <w:rPr>
+          <w:rFonts w:hint="eastAsia"/>
+        </w:rPr>
+        <w:t>然而乘车次数的增加</w:t>
+      </w:r>
+      <w:r>
+        <w:rPr>
+          <w:rFonts w:hint="eastAsia"/>
+        </w:rPr>
+        <w:t>并不能缓解丝毫。与去年的入学的时候一样</w:t>
+      </w:r>
+      <w:r>
+        <w:rPr>
+          <w:rFonts w:hint="eastAsia"/>
+        </w:rPr>
+        <w:t>，头晕目眩是起码的，站不稳也是常事，好在这一次能够在起点的车站抢到一个位子。</w:t>
+      </w:r>
+    </w:p>
+    <w:p>
+      <w:pPr>
+        <w:spacing w:before="156" w:after="156"/>
+        <w:ind w:firstLine="420"/>
+      </w:pPr>
+      <w:r>
+        <w:rPr>
+          <w:rFonts w:hint="eastAsia"/>
+        </w:rPr>
+        <w:t>车上的人们在做着自己的事情。和以往一样，每个人在盯着自己的手机屏幕，用一根手指头滑上滑下，眼角露出凝重的神情。</w:t>
+      </w:r>
+      <w:r>
+        <w:rPr>
+          <w:rFonts w:hint="eastAsia"/>
+        </w:rPr>
+        <w:t>十分安静的车厢里面，只能听得见公交车电动引擎的</w:t>
+      </w:r>
+      <w:r>
+        <w:rPr>
+          <w:rFonts w:hint="eastAsia"/>
+        </w:rPr>
+        <w:t xml:space="preserve"> </w:t>
+      </w:r>
+      <w:r>
+        <w:rPr>
+          <w:rFonts w:hint="eastAsia"/>
+        </w:rPr>
+        <w:t>运行声音和站台报告的声音</w:t>
+      </w:r>
+      <w:r>
+        <w:rPr>
+          <w:rFonts w:hint="eastAsia"/>
+        </w:rPr>
+        <w:t>，就连乘客的呼吸声似乎都被掩盖在这些声音里面。</w:t>
+      </w:r>
+    </w:p>
+    <w:p>
+      <w:pPr>
+        <w:spacing w:before="156" w:after="156"/>
+        <w:ind w:firstLine="420"/>
+        <w:rPr>
+          <w:rFonts w:hint="eastAsia"/>
+        </w:rPr>
+      </w:pPr>
+      <w:r>
+        <w:rPr>
+          <w:rFonts w:hint="eastAsia"/>
+        </w:rPr>
+        <w:t>在这个时候，车的后座有一个妇女怀中被哄睡的婴儿可能因为被颠簸被吵醒，这时，车上的声音，便只能听得见婴儿的哭泣声和妇女的哄逗声。</w:t>
+      </w:r>
+    </w:p>
+    <w:p>
+      <w:pPr>
+        <w:spacing w:before="156" w:after="156"/>
+        <w:ind w:firstLine="420"/>
+      </w:pPr>
+      <w:r>
+        <w:rPr>
+          <w:rFonts w:hint="eastAsia"/>
+        </w:rPr>
+        <w:t>车窗外部是模糊的世界，在公交车高速行驶的途中所带来的风景，只能是一瞬即逝的。小萌扭着头，望向窗户外的远处，望向我家的方向。</w:t>
+      </w:r>
+      <w:r>
+        <w:rPr>
+          <w:rFonts w:hint="eastAsia"/>
+        </w:rPr>
+        <w:t>在这样宁静的一个乡镇里面，有着这样子的一个幸福的家庭，</w:t>
+      </w:r>
+      <w:r>
+        <w:rPr>
+          <w:rFonts w:hint="eastAsia"/>
+        </w:rPr>
+        <w:t>对比</w:t>
+      </w:r>
+      <w:r>
+        <w:rPr>
+          <w:rFonts w:hint="eastAsia"/>
+        </w:rPr>
+        <w:t>这些车上的不理不睬、漠不关心的人</w:t>
+      </w:r>
+      <w:r>
+        <w:rPr>
+          <w:rFonts w:hint="eastAsia"/>
+        </w:rPr>
+        <w:t>，</w:t>
+      </w:r>
+      <w:r>
+        <w:rPr>
+          <w:rFonts w:hint="eastAsia"/>
+        </w:rPr>
+        <w:t>不禁让小萌自己感到欣慰。</w:t>
+      </w:r>
+    </w:p>
+    <w:p>
+      <w:pPr>
+        <w:spacing w:before="156" w:after="156"/>
+        <w:ind w:firstLine="420"/>
+      </w:pPr>
+      <w:r>
+        <w:rPr>
+          <w:rFonts w:hint="eastAsia"/>
+        </w:rPr>
+        <w:t>自己的家庭，并没有想一些典型的家庭那么美好、富足，但是成员之间</w:t>
+      </w:r>
+      <w:r>
+        <w:rPr>
+          <w:rFonts w:hint="eastAsia"/>
+        </w:rPr>
+        <w:t>特别好的感情，却是难能可贵的。</w:t>
+      </w:r>
+      <w:proofErr w:type="gramStart"/>
+      <w:r>
+        <w:rPr>
+          <w:rFonts w:hint="eastAsia"/>
+        </w:rPr>
+        <w:t>小萌还依稀</w:t>
+      </w:r>
+      <w:proofErr w:type="gramEnd"/>
+      <w:r>
+        <w:rPr>
+          <w:rFonts w:hint="eastAsia"/>
+        </w:rPr>
+        <w:t>能够记得清楚，小的时候邻居家里面夫妻的吵架时多么的凶猛，听说最后甚至都闹上了法庭。对比之下，自己的家庭确实能够让人羡慕。</w:t>
+      </w:r>
+    </w:p>
+    <w:p>
+      <w:pPr>
+        <w:spacing w:before="156" w:after="156"/>
+        <w:ind w:firstLine="420"/>
+      </w:pPr>
+      <w:r>
+        <w:rPr>
+          <w:rFonts w:hint="eastAsia"/>
+        </w:rPr>
+        <w:t>然而在当时小萌并没有</w:t>
+      </w:r>
+      <w:r>
+        <w:rPr>
+          <w:rFonts w:hint="eastAsia"/>
+        </w:rPr>
+        <w:t>能够有所体会</w:t>
+      </w:r>
+      <w:r>
+        <w:rPr>
+          <w:rFonts w:hint="eastAsia"/>
+        </w:rPr>
+        <w:t>，在很久之后，长大了</w:t>
+      </w:r>
+      <w:r>
+        <w:rPr>
+          <w:rFonts w:hint="eastAsia"/>
+        </w:rPr>
+        <w:t>的小萌，才依稀察觉到了家庭这样子的幸福。</w:t>
+      </w:r>
+      <w:r>
+        <w:rPr>
+          <w:rFonts w:hint="eastAsia"/>
+        </w:rPr>
+        <w:t>小萌微微地皱起了眉头。</w:t>
+      </w:r>
+    </w:p>
+    <w:p>
+      <w:pPr>
+        <w:spacing w:before="156" w:after="156"/>
+        <w:ind w:firstLine="420"/>
+      </w:pPr>
+      <w:r>
+        <w:rPr>
+          <w:rFonts w:hint="eastAsia"/>
+        </w:rPr>
+        <w:t>她感到十分奇怪，明明自己记得</w:t>
+      </w:r>
+      <w:r>
+        <w:rPr>
+          <w:rFonts w:hint="eastAsia"/>
+        </w:rPr>
+        <w:t>是</w:t>
+      </w:r>
+      <w:r>
+        <w:rPr>
+          <w:rFonts w:hint="eastAsia"/>
+        </w:rPr>
+        <w:t>在一个事件发生之后突然察觉到了家庭的幸福与和睦，然而</w:t>
+      </w:r>
+      <w:r>
+        <w:rPr>
+          <w:rFonts w:hint="eastAsia"/>
+        </w:rPr>
+        <w:t>仔细思考却根本不记得那个事件发生的时间和经过。甚至根本记</w:t>
+      </w:r>
+      <w:r>
+        <w:rPr>
+          <w:rFonts w:hint="eastAsia"/>
+        </w:rPr>
+        <w:t>不清</w:t>
+      </w:r>
+      <w:r>
+        <w:rPr>
+          <w:rFonts w:hint="eastAsia"/>
+        </w:rPr>
+        <w:t>时在哪一个阶段发生的。</w:t>
+      </w:r>
+    </w:p>
+    <w:p>
+      <w:pPr>
+        <w:spacing w:before="156" w:after="156"/>
+        <w:ind w:firstLine="420"/>
+      </w:pPr>
+      <w:r>
+        <w:rPr>
+          <w:rFonts w:hint="eastAsia"/>
+        </w:rPr>
+        <w:t>尽管这个世界有千奇百怪的事情，但是小</w:t>
+      </w:r>
+      <w:proofErr w:type="gramStart"/>
+      <w:r>
+        <w:rPr>
+          <w:rFonts w:hint="eastAsia"/>
+        </w:rPr>
+        <w:t>萌依然</w:t>
+      </w:r>
+      <w:proofErr w:type="gramEnd"/>
+      <w:r>
+        <w:rPr>
+          <w:rFonts w:hint="eastAsia"/>
+        </w:rPr>
+        <w:t>觉得自己这件才是最奇怪的事情，除了奇怪，更多的带来的是不安的感情。或者说，是活了这么多年第一次</w:t>
+      </w:r>
+      <w:r>
+        <w:rPr>
+          <w:rFonts w:hint="eastAsia"/>
+        </w:rPr>
+        <w:t>遇到这样的情况。</w:t>
+      </w:r>
+    </w:p>
+    <w:p>
+      <w:pPr>
+        <w:spacing w:before="156" w:after="156"/>
+        <w:ind w:firstLine="420"/>
+      </w:pPr>
+      <w:r>
+        <w:rPr>
+          <w:rFonts w:hint="eastAsia"/>
+        </w:rPr>
+        <w:t>然而这究竟是在什么地方，什么时间呢？</w:t>
+      </w:r>
+      <w:r>
+        <w:rPr>
+          <w:rFonts w:hint="eastAsia"/>
+        </w:rPr>
+        <w:t>小</w:t>
+      </w:r>
+      <w:proofErr w:type="gramStart"/>
+      <w:r>
+        <w:rPr>
+          <w:rFonts w:hint="eastAsia"/>
+        </w:rPr>
+        <w:t>萌不断</w:t>
+      </w:r>
+      <w:proofErr w:type="gramEnd"/>
+      <w:r>
+        <w:rPr>
+          <w:rFonts w:hint="eastAsia"/>
+        </w:rPr>
+        <w:t>地思考着，不断地回想着，脑子却越来越沉重，不住的阵痛感从四面八方向她的脑袋袭来。</w:t>
+      </w:r>
+      <w:r>
+        <w:rPr>
+          <w:rFonts w:hint="eastAsia"/>
+        </w:rPr>
+        <w:t>承受不住疼痛的小萌，最终还是暂时放弃了思考。</w:t>
+      </w:r>
+    </w:p>
+    <w:p>
+      <w:pPr>
+        <w:spacing w:before="156" w:after="156"/>
+        <w:ind w:firstLine="420"/>
+      </w:pPr>
+      <w:r>
+        <w:rPr>
+          <w:rFonts w:hint="eastAsia"/>
+        </w:rPr>
+        <w:t>她从衣服袋里掏出手机，注意到了上面显示的时间，差不多快到火车站了。</w:t>
+      </w:r>
+      <w:r>
+        <w:rPr>
+          <w:rFonts w:hint="eastAsia"/>
+        </w:rPr>
+        <w:t>不再去想奇怪的事情，小萌整理好自己从书包里掏出来的书本。</w:t>
+      </w:r>
+    </w:p>
+    <w:p>
+      <w:pPr>
+        <w:spacing w:before="156" w:after="156"/>
+        <w:ind w:firstLine="420"/>
+      </w:pPr>
+    </w:p>
+    <w:p>
+      <w:pPr>
+        <w:spacing w:before="156" w:after="156"/>
+        <w:ind w:firstLine="420"/>
+      </w:pPr>
+      <w:r>
+        <w:rPr>
+          <w:rFonts w:hint="eastAsia"/>
+        </w:rPr>
+        <w:t>可能是由于近期的春季流感即将来袭，所以火车站的入口处不远，便设立了一个</w:t>
+      </w:r>
+      <w:r>
+        <w:rPr>
+          <w:rFonts w:hint="eastAsia"/>
+        </w:rPr>
+        <w:t>医疗点位，还在检票口处安排人体温度的检查</w:t>
+      </w:r>
+      <w:r>
+        <w:rPr>
+          <w:rFonts w:hint="eastAsia"/>
+        </w:rPr>
+        <w:t>。</w:t>
+      </w:r>
+      <w:r>
+        <w:rPr>
+          <w:rFonts w:hint="eastAsia"/>
+        </w:rPr>
+        <w:t>在候车室里等待着将近一多小时无聊的时间</w:t>
+      </w:r>
+      <w:r>
+        <w:rPr>
+          <w:rFonts w:hint="eastAsia"/>
+        </w:rPr>
+        <w:t>里，小</w:t>
+      </w:r>
+      <w:proofErr w:type="gramStart"/>
+      <w:r>
+        <w:rPr>
+          <w:rFonts w:hint="eastAsia"/>
+        </w:rPr>
+        <w:t>萌只是</w:t>
+      </w:r>
+      <w:proofErr w:type="gramEnd"/>
+      <w:r>
+        <w:rPr>
+          <w:rFonts w:hint="eastAsia"/>
+        </w:rPr>
+        <w:t>仅仅掏出手机玩着不会太占用</w:t>
+      </w:r>
+      <w:r>
+        <w:rPr>
+          <w:rFonts w:hint="eastAsia"/>
+        </w:rPr>
+        <w:t>电量的小游戏。</w:t>
+      </w:r>
+    </w:p>
+    <w:p>
+      <w:pPr>
+        <w:spacing w:before="156" w:after="156"/>
+        <w:ind w:firstLine="420"/>
+      </w:pPr>
+      <w:r>
+        <w:rPr>
+          <w:rFonts w:hint="eastAsia"/>
+        </w:rPr>
+        <w:lastRenderedPageBreak/>
+        <w:t>候车室里面的冷清让小萌出乎意料。</w:t>
+      </w:r>
+      <w:r>
+        <w:rPr>
+          <w:rFonts w:hint="eastAsia"/>
+        </w:rPr>
+        <w:t>并非是人员稀少，反而是相当多。然而能够传入耳朵的，仅仅只有广播的声音和几台扫地机在来回扫地的声音。</w:t>
+      </w:r>
+    </w:p>
+    <w:p>
+      <w:pPr>
+        <w:spacing w:before="156" w:after="156"/>
+        <w:ind w:firstLine="420"/>
+      </w:pPr>
+      <w:r>
+        <w:rPr>
+          <w:rFonts w:hint="eastAsia"/>
+        </w:rPr>
+        <w:t>小</w:t>
+      </w:r>
+      <w:proofErr w:type="gramStart"/>
+      <w:r>
+        <w:rPr>
+          <w:rFonts w:hint="eastAsia"/>
+        </w:rPr>
+        <w:t>萌能够</w:t>
+      </w:r>
+      <w:proofErr w:type="gramEnd"/>
+      <w:r>
+        <w:rPr>
+          <w:rFonts w:hint="eastAsia"/>
+        </w:rPr>
+        <w:t>清晰地记得在去年入学的时候，在候车室里一个位置坐下五分钟后，便有各式各样的推销人员过来推销产品，也有一些残疾人士塞着纸张</w:t>
+      </w:r>
+      <w:r>
+        <w:rPr>
+          <w:rFonts w:hint="eastAsia"/>
+        </w:rPr>
+        <w:t>让自己</w:t>
+      </w:r>
+      <w:proofErr w:type="gramStart"/>
+      <w:r>
+        <w:rPr>
+          <w:rFonts w:hint="eastAsia"/>
+        </w:rPr>
+        <w:t>填捐款</w:t>
+      </w:r>
+      <w:proofErr w:type="gramEnd"/>
+      <w:r>
+        <w:rPr>
+          <w:rFonts w:hint="eastAsia"/>
+        </w:rPr>
+        <w:t>信息，并且强制要求捐款。</w:t>
+      </w:r>
+      <w:r>
+        <w:rPr>
+          <w:rFonts w:hint="eastAsia"/>
+        </w:rPr>
+        <w:t>或许是经过了政府的整顿之后，候车室里的声音就变得十分</w:t>
+      </w:r>
+      <w:r>
+        <w:rPr>
+          <w:rFonts w:hint="eastAsia"/>
+        </w:rPr>
+        <w:t>冷清</w:t>
+      </w:r>
+      <w:r>
+        <w:rPr>
+          <w:rFonts w:hint="eastAsia"/>
+        </w:rPr>
+        <w:t>，就连原本会在进行各种交谈的行人，也失去了交谈的耐心。</w:t>
+      </w:r>
+    </w:p>
+    <w:p>
+      <w:pPr>
+        <w:spacing w:before="156" w:after="156"/>
+        <w:ind w:firstLine="420"/>
+      </w:pPr>
+      <w:r>
+        <w:rPr>
+          <w:rFonts w:hint="eastAsia"/>
+        </w:rPr>
+        <w:t>就是这么冷淡的人们，也在这样的世界存在着，并且以自己的方式</w:t>
+      </w:r>
+      <w:r>
+        <w:rPr>
+          <w:rFonts w:hint="eastAsia"/>
+        </w:rPr>
+        <w:t>生活</w:t>
+      </w:r>
+      <w:r>
+        <w:rPr>
+          <w:rFonts w:hint="eastAsia"/>
+        </w:rPr>
+        <w:t>。</w:t>
+      </w:r>
+      <w:r>
+        <w:rPr>
+          <w:rFonts w:hint="eastAsia"/>
+        </w:rPr>
+        <w:t>或许这样的冷淡并非是应对全部的人，可能在亲人或者好友面前露出较为热情的感情，而对陌生人也就只能使用这样的冷淡</w:t>
+      </w:r>
+      <w:r>
+        <w:rPr>
+          <w:rFonts w:hint="eastAsia"/>
+        </w:rPr>
+        <w:t>。</w:t>
+      </w:r>
+    </w:p>
+    <w:p>
+      <w:pPr>
+        <w:spacing w:before="156" w:after="156"/>
+        <w:ind w:firstLine="420"/>
+      </w:pPr>
+      <w:r>
+        <w:rPr>
+          <w:rFonts w:hint="eastAsia"/>
+        </w:rPr>
+        <w:t>小萌微微地翘起嘴角</w:t>
+      </w:r>
+      <w:r>
+        <w:rPr>
+          <w:rFonts w:hint="eastAsia"/>
+        </w:rPr>
+        <w:t>，收起了手机，盯着身前的列车信息列表荧屏。</w:t>
+      </w:r>
+    </w:p>
+    <w:p>
+      <w:pPr>
+        <w:spacing w:before="156" w:after="156"/>
+        <w:ind w:firstLine="420"/>
+      </w:pPr>
+      <w:r>
+        <w:rPr>
+          <w:rFonts w:hint="eastAsia"/>
+        </w:rPr>
+        <w:t>很快，列车到站，小萌列入了检票的队伍</w:t>
+      </w:r>
+      <w:r>
+        <w:rPr>
+          <w:rFonts w:hint="eastAsia"/>
+        </w:rPr>
+        <w:t>，</w:t>
+      </w:r>
+      <w:r>
+        <w:rPr>
+          <w:rFonts w:hint="eastAsia"/>
+        </w:rPr>
+        <w:t>与</w:t>
+      </w:r>
+      <w:r>
+        <w:rPr>
+          <w:rFonts w:hint="eastAsia"/>
+        </w:rPr>
+        <w:t>熙熙攘攘的人群走到了</w:t>
+      </w:r>
+      <w:r>
+        <w:rPr>
+          <w:rFonts w:hint="eastAsia"/>
+        </w:rPr>
+        <w:t>等车的站台。</w:t>
+      </w:r>
+    </w:p>
+    <w:p>
+      <w:pPr>
+        <w:spacing w:before="156" w:after="156"/>
+        <w:ind w:firstLine="420"/>
+      </w:pPr>
+      <w:r>
+        <w:rPr>
+          <w:rFonts w:hint="eastAsia"/>
+        </w:rPr>
+        <w:t>在公交车上和火车站候车室所体会不到的冰冷在</w:t>
+      </w:r>
+      <w:r>
+        <w:rPr>
+          <w:rFonts w:hint="eastAsia"/>
+        </w:rPr>
+        <w:t>此刻侵袭着小萌。</w:t>
+      </w:r>
+      <w:r>
+        <w:rPr>
+          <w:rFonts w:hint="eastAsia"/>
+        </w:rPr>
+        <w:t>丝丝凉意包裹着小萌的双手，她轻轻地向手心呼出了热气。</w:t>
+      </w:r>
+      <w:r>
+        <w:rPr>
+          <w:rFonts w:hint="eastAsia"/>
+        </w:rPr>
+        <w:t>一团白雾在空气之中凝结着，不过很快便消散。</w:t>
+      </w:r>
+      <w:r>
+        <w:rPr>
+          <w:rFonts w:hint="eastAsia"/>
+        </w:rPr>
+        <w:t>春季的暖意并没有在这个时期到来，冬季的凌</w:t>
+      </w:r>
+      <w:proofErr w:type="gramStart"/>
+      <w:r>
+        <w:rPr>
+          <w:rFonts w:hint="eastAsia"/>
+        </w:rPr>
+        <w:t>冽</w:t>
+      </w:r>
+      <w:proofErr w:type="gramEnd"/>
+      <w:r>
+        <w:rPr>
+          <w:rFonts w:hint="eastAsia"/>
+        </w:rPr>
+        <w:t>仍然残存着。</w:t>
+      </w:r>
+      <w:r>
+        <w:rPr>
+          <w:rFonts w:hint="eastAsia"/>
+        </w:rPr>
+        <w:t>从北方吹来的寒风此时此刻也不停留地侵袭着这座城市、这片土地。小</w:t>
+      </w:r>
+      <w:proofErr w:type="gramStart"/>
+      <w:r>
+        <w:rPr>
+          <w:rFonts w:hint="eastAsia"/>
+        </w:rPr>
+        <w:t>萌很快</w:t>
+      </w:r>
+      <w:proofErr w:type="gramEnd"/>
+      <w:r>
+        <w:rPr>
+          <w:rFonts w:hint="eastAsia"/>
+        </w:rPr>
+        <w:t>也就要</w:t>
+      </w:r>
+      <w:r>
+        <w:rPr>
+          <w:rFonts w:hint="eastAsia"/>
+        </w:rPr>
+        <w:t>离开这座城市，前往自己大学所在的城市。</w:t>
+      </w:r>
+    </w:p>
+    <w:p>
+      <w:pPr>
+        <w:spacing w:before="156" w:after="156"/>
+        <w:ind w:firstLine="420"/>
+      </w:pPr>
+      <w:r>
+        <w:rPr>
+          <w:rFonts w:hint="eastAsia"/>
+        </w:rPr>
+        <w:t>之所以并没有选择</w:t>
+      </w:r>
+      <w:r>
+        <w:rPr>
+          <w:rFonts w:hint="eastAsia"/>
+        </w:rPr>
+        <w:t>自己家所在城市的大学，是因为——自己家所在的城市并没有任何大学。</w:t>
+      </w:r>
+    </w:p>
+    <w:p>
+      <w:pPr>
+        <w:spacing w:before="156" w:after="156"/>
+        <w:ind w:firstLine="420"/>
+      </w:pPr>
+      <w:r>
+        <w:rPr>
+          <w:rFonts w:hint="eastAsia"/>
+        </w:rPr>
+        <w:t>火车里的人们与公交车的人们</w:t>
+      </w:r>
+      <w:r>
+        <w:rPr>
+          <w:rFonts w:hint="eastAsia"/>
+        </w:rPr>
+        <w:t>没有很大的区别，都是低着脑袋，静静地看着自己的手机或者平板电脑。</w:t>
+      </w:r>
+      <w:r>
+        <w:rPr>
+          <w:rFonts w:hint="eastAsia"/>
+        </w:rPr>
+        <w:t>屏幕里面显示的或是</w:t>
+      </w:r>
+      <w:proofErr w:type="gramStart"/>
+      <w:r>
+        <w:rPr>
+          <w:rFonts w:hint="eastAsia"/>
+        </w:rPr>
+        <w:t>一</w:t>
+      </w:r>
+      <w:proofErr w:type="gramEnd"/>
+      <w:r>
+        <w:rPr>
+          <w:rFonts w:hint="eastAsia"/>
+        </w:rPr>
+        <w:t>排一排的文字，又或者是一帧又一帧不同的画面，抑或是一些紧张刺激的游戏场景。</w:t>
+      </w:r>
+      <w:r>
+        <w:rPr>
+          <w:rFonts w:hint="eastAsia"/>
+        </w:rPr>
+        <w:t>除了和自己旁边亲近的人聊天，他们</w:t>
+      </w:r>
+    </w:p>
+    <w:p>
+      <w:pPr>
+        <w:spacing w:before="156" w:after="156"/>
+        <w:ind w:firstLine="420"/>
+      </w:pPr>
+      <w:r>
+        <w:rPr>
+          <w:rFonts w:hint="eastAsia"/>
+        </w:rPr>
+        <w:t>火车上的风景和公交车上的风景还是又本质上的差别，看着翠色的田园</w:t>
+      </w:r>
+      <w:r>
+        <w:rPr>
+          <w:rFonts w:hint="eastAsia"/>
+        </w:rPr>
+        <w:t>、</w:t>
+      </w:r>
+      <w:r>
+        <w:rPr>
+          <w:rFonts w:hint="eastAsia"/>
+        </w:rPr>
+        <w:t>耸立的城市房屋</w:t>
+      </w:r>
+      <w:r>
+        <w:rPr>
+          <w:rFonts w:hint="eastAsia"/>
+        </w:rPr>
+        <w:t>、拥挤的城市商业街，都让人流连忘返。然而</w:t>
+      </w:r>
+      <w:proofErr w:type="gramStart"/>
+      <w:r>
+        <w:rPr>
+          <w:rFonts w:hint="eastAsia"/>
+        </w:rPr>
+        <w:t>小萌却对此</w:t>
+      </w:r>
+      <w:proofErr w:type="gramEnd"/>
+      <w:r>
+        <w:rPr>
+          <w:rFonts w:hint="eastAsia"/>
+        </w:rPr>
+        <w:t>没有任何兴趣，</w:t>
+      </w:r>
+      <w:r>
+        <w:rPr>
+          <w:rFonts w:hint="eastAsia"/>
+        </w:rPr>
+        <w:t>甚至将自己作为上靠窗的窗帘拉了起来</w:t>
+      </w:r>
+      <w:r>
+        <w:rPr>
+          <w:rFonts w:hint="eastAsia"/>
+        </w:rPr>
+        <w:t>，丝毫没有强光可以透入。</w:t>
+      </w:r>
+    </w:p>
+    <w:p>
+      <w:pPr>
+        <w:spacing w:before="156" w:after="156"/>
+        <w:ind w:firstLine="420"/>
+      </w:pPr>
+      <w:proofErr w:type="gramStart"/>
+      <w:r>
+        <w:rPr>
+          <w:rFonts w:hint="eastAsia"/>
+        </w:rPr>
+        <w:t>小萌从自己</w:t>
+      </w:r>
+      <w:proofErr w:type="gramEnd"/>
+      <w:r>
+        <w:rPr>
+          <w:rFonts w:hint="eastAsia"/>
+        </w:rPr>
+        <w:t>的书包里面掏出</w:t>
+      </w:r>
+      <w:r>
+        <w:rPr>
+          <w:rFonts w:hint="eastAsia"/>
+        </w:rPr>
+        <w:t>一</w:t>
+      </w:r>
+      <w:r>
+        <w:rPr>
+          <w:rFonts w:hint="eastAsia"/>
+        </w:rPr>
+        <w:t>本从学校借来的书本。</w:t>
+      </w:r>
+      <w:r>
+        <w:rPr>
+          <w:rFonts w:hint="eastAsia"/>
+        </w:rPr>
+        <w:t>尽管是从学校图书馆借来的书本，但是整个假期却似乎并没有阅读过很多，于是便想趁着一个多小时的火车旅途，认真</w:t>
+      </w:r>
+      <w:r>
+        <w:rPr>
+          <w:rFonts w:hint="eastAsia"/>
+        </w:rPr>
+        <w:t>完成该结束的使命。</w:t>
+      </w:r>
+    </w:p>
+    <w:p>
+      <w:pPr>
+        <w:spacing w:before="156" w:after="156"/>
+        <w:ind w:firstLine="420"/>
+      </w:pPr>
+      <w:r>
+        <w:rPr>
+          <w:rFonts w:hint="eastAsia"/>
+        </w:rPr>
+        <w:t>在不经意之间，火车就已经抵达了小萌的目的地。</w:t>
+      </w:r>
+      <w:r>
+        <w:rPr>
+          <w:rFonts w:hint="eastAsia"/>
+        </w:rPr>
+        <w:t>整理了书包之后，从座位底下抽出自己的行李箱之后，</w:t>
+      </w:r>
+      <w:proofErr w:type="gramStart"/>
+      <w:r>
+        <w:rPr>
+          <w:rFonts w:hint="eastAsia"/>
+        </w:rPr>
+        <w:t>小萌便向</w:t>
+      </w:r>
+      <w:proofErr w:type="gramEnd"/>
+      <w:r>
+        <w:rPr>
+          <w:rFonts w:hint="eastAsia"/>
+        </w:rPr>
+        <w:t>车门走去。</w:t>
+      </w:r>
+    </w:p>
+    <w:p>
+      <w:pPr>
+        <w:spacing w:before="156" w:after="156"/>
+        <w:ind w:firstLine="420"/>
+      </w:pPr>
+    </w:p>
+    <w:p>
+      <w:pPr>
+        <w:spacing w:before="156" w:after="156"/>
+        <w:ind w:firstLine="420"/>
+      </w:pPr>
+      <w:proofErr w:type="gramStart"/>
+      <w:r>
+        <w:rPr>
+          <w:rFonts w:hint="eastAsia"/>
+        </w:rPr>
+        <w:t>小萌</w:t>
+      </w:r>
+      <w:r>
+        <w:rPr>
+          <w:rFonts w:hint="eastAsia"/>
+        </w:rPr>
+        <w:t>前脚踏</w:t>
+      </w:r>
+      <w:proofErr w:type="gramEnd"/>
+      <w:r>
+        <w:rPr>
+          <w:rFonts w:hint="eastAsia"/>
+        </w:rPr>
+        <w:t>出</w:t>
+      </w:r>
+      <w:r>
+        <w:rPr>
+          <w:rFonts w:hint="eastAsia"/>
+        </w:rPr>
+        <w:t>火车站的出口，便看见了三个自己十分熟悉的人。</w:t>
+      </w:r>
+      <w:r>
+        <w:rPr>
+          <w:rFonts w:hint="eastAsia"/>
+        </w:rPr>
+        <w:t>在过去的一年之内，自己没有在各种地方少过他们给予的温柔与感动。</w:t>
+      </w:r>
+      <w:r>
+        <w:rPr>
+          <w:rFonts w:hint="eastAsia"/>
+        </w:rPr>
+        <w:t>这三人便是自己的同学兼室友</w:t>
+      </w:r>
+      <w:r>
+        <w:rPr>
+          <w:rFonts w:hint="eastAsia"/>
+        </w:rPr>
+        <w:t>，</w:t>
+      </w:r>
+      <w:r>
+        <w:rPr>
+          <w:rFonts w:hint="eastAsia"/>
+        </w:rPr>
+        <w:t>他们对于小萌来说，就像</w:t>
+      </w:r>
+      <w:r>
+        <w:rPr>
+          <w:rFonts w:hint="eastAsia"/>
+        </w:rPr>
+        <w:t>朋友一般的存在。</w:t>
+      </w:r>
+    </w:p>
+    <w:p>
+      <w:pPr>
+        <w:spacing w:before="156" w:after="156"/>
+        <w:ind w:firstLine="420"/>
+      </w:pPr>
+      <w:r>
+        <w:rPr>
+          <w:rFonts w:hint="eastAsia"/>
+        </w:rPr>
+        <w:t>“</w:t>
+      </w:r>
+      <w:r>
+        <w:rPr>
+          <w:rFonts w:hint="eastAsia"/>
+        </w:rPr>
+        <w:t>小梨，小桃，小米，你们怎么来了？</w:t>
+      </w:r>
+      <w:r>
+        <w:rPr>
+          <w:rFonts w:hint="eastAsia"/>
+        </w:rPr>
+        <w:t>”</w:t>
+      </w:r>
+      <w:r>
+        <w:rPr>
+          <w:rFonts w:hint="eastAsia"/>
+        </w:rPr>
+        <w:t>带着些许兴奋的脚步，小萌走上前去，和三个室友</w:t>
+      </w:r>
+      <w:r>
+        <w:rPr>
+          <w:rFonts w:hint="eastAsia"/>
+        </w:rPr>
+        <w:t>会</w:t>
+      </w:r>
+      <w:proofErr w:type="gramStart"/>
+      <w:r>
+        <w:rPr>
+          <w:rFonts w:hint="eastAsia"/>
+        </w:rPr>
+        <w:t>和</w:t>
+      </w:r>
+      <w:proofErr w:type="gramEnd"/>
+      <w:r>
+        <w:rPr>
+          <w:rFonts w:hint="eastAsia"/>
+        </w:rPr>
+        <w:t>。</w:t>
+      </w:r>
+    </w:p>
+    <w:p>
+      <w:pPr>
+        <w:spacing w:before="156" w:after="156"/>
+        <w:ind w:firstLine="420"/>
+      </w:pPr>
+      <w:r>
+        <w:rPr>
+          <w:rFonts w:hint="eastAsia"/>
+        </w:rPr>
+        <w:t>小梨</w:t>
+      </w:r>
+      <w:r>
+        <w:rPr>
+          <w:rFonts w:hint="eastAsia"/>
+        </w:rPr>
+        <w:t>是同寝室</w:t>
+      </w:r>
+      <w:r>
+        <w:rPr>
+          <w:rFonts w:hint="eastAsia"/>
+        </w:rPr>
+        <w:t>的第一号室友，</w:t>
+      </w:r>
+      <w:r>
+        <w:rPr>
+          <w:rFonts w:hint="eastAsia"/>
+        </w:rPr>
+        <w:t>长长的头发，</w:t>
+      </w:r>
+      <w:r>
+        <w:rPr>
+          <w:rFonts w:hint="eastAsia"/>
+        </w:rPr>
+        <w:t>较好的仪容，配合上稍显眼里的</w:t>
+      </w:r>
+      <w:r>
+        <w:rPr>
+          <w:rFonts w:hint="eastAsia"/>
+        </w:rPr>
+        <w:t>妆容，都让她看起来十分美丽温和。然而</w:t>
+      </w:r>
+      <w:r>
+        <w:rPr>
+          <w:rFonts w:hint="eastAsia"/>
+        </w:rPr>
+        <w:t>她的本性</w:t>
+      </w:r>
+      <w:r>
+        <w:rPr>
+          <w:rFonts w:hint="eastAsia"/>
+        </w:rPr>
+        <w:t>却并不如此。</w:t>
+      </w:r>
+      <w:r>
+        <w:rPr>
+          <w:rFonts w:hint="eastAsia"/>
+        </w:rPr>
+        <w:t>她的温和只对熟悉的人，对于不熟悉的人或者事物，只会露出不屑和冷淡的气息。</w:t>
+      </w:r>
+      <w:r>
+        <w:rPr>
+          <w:rFonts w:hint="eastAsia"/>
+        </w:rPr>
+        <w:t>经常有从男同学哪里听说小梨的冷艳传说。一个</w:t>
+      </w:r>
+      <w:r>
+        <w:rPr>
+          <w:rFonts w:hint="eastAsia"/>
+        </w:rPr>
+        <w:lastRenderedPageBreak/>
+        <w:t>更为夸大的传说，便是</w:t>
+      </w:r>
+      <w:r>
+        <w:rPr>
+          <w:rFonts w:hint="eastAsia"/>
+        </w:rPr>
+        <w:t>以不屑、冷淡</w:t>
+      </w:r>
+      <w:r>
+        <w:rPr>
+          <w:rFonts w:hint="eastAsia"/>
+        </w:rPr>
+        <w:t>的气质</w:t>
+      </w:r>
+      <w:r>
+        <w:rPr>
+          <w:rFonts w:hint="eastAsia"/>
+        </w:rPr>
+        <w:t>虏获了许多高年级的学长。</w:t>
+      </w:r>
+      <w:r>
+        <w:rPr>
+          <w:rFonts w:hint="eastAsia"/>
+        </w:rPr>
+        <w:t>尽管只相处了一年，但是从陌生到熟悉就花了大概一个学期。</w:t>
+      </w:r>
+      <w:r>
+        <w:rPr>
+          <w:rFonts w:hint="eastAsia"/>
+        </w:rPr>
+        <w:t>但是据说脑子并不</w:t>
+      </w:r>
+      <w:r>
+        <w:rPr>
+          <w:rFonts w:hint="eastAsia"/>
+        </w:rPr>
+        <w:t>太好，成绩在去年</w:t>
+      </w:r>
+      <w:r>
+        <w:rPr>
+          <w:rFonts w:hint="eastAsia"/>
+        </w:rPr>
+        <w:t>仅仅只是倒数的。</w:t>
+      </w:r>
+      <w:r>
+        <w:rPr>
+          <w:rFonts w:hint="eastAsia"/>
+        </w:rPr>
+        <w:t>这还是在有同寝室的小桃作为补习的情况下</w:t>
+      </w:r>
+      <w:r>
+        <w:rPr>
+          <w:rFonts w:hint="eastAsia"/>
+        </w:rPr>
+        <w:t>。不过自己位置上许多歌星、影星的照片</w:t>
+      </w:r>
+      <w:proofErr w:type="gramStart"/>
+      <w:r>
+        <w:rPr>
+          <w:rFonts w:hint="eastAsia"/>
+        </w:rPr>
+        <w:t>和手办的</w:t>
+      </w:r>
+      <w:proofErr w:type="gramEnd"/>
+      <w:r>
+        <w:rPr>
+          <w:rFonts w:hint="eastAsia"/>
+        </w:rPr>
+        <w:t>购入却没有停止过。</w:t>
+      </w:r>
+    </w:p>
+    <w:p>
+      <w:pPr>
+        <w:spacing w:before="156" w:after="156"/>
+        <w:ind w:firstLine="420"/>
+      </w:pPr>
+      <w:r>
+        <w:rPr>
+          <w:rFonts w:hint="eastAsia"/>
+        </w:rPr>
+        <w:t>小桃是同寝室的第二号室友，</w:t>
+      </w:r>
+      <w:r>
+        <w:rPr>
+          <w:rFonts w:hint="eastAsia"/>
+        </w:rPr>
+        <w:t>但是和</w:t>
+      </w:r>
+      <w:r>
+        <w:rPr>
+          <w:rFonts w:hint="eastAsia"/>
+        </w:rPr>
+        <w:t>小梨不太异样，是学习力</w:t>
+      </w:r>
+      <w:r>
+        <w:rPr>
+          <w:rFonts w:hint="eastAsia"/>
+        </w:rPr>
+        <w:t>69</w:t>
+      </w:r>
+      <w:r>
+        <w:rPr>
+          <w:rFonts w:hint="eastAsia"/>
+        </w:rPr>
+        <w:t>的高材生</w:t>
+      </w:r>
+      <w:r>
+        <w:rPr>
+          <w:rFonts w:hint="eastAsia"/>
+        </w:rPr>
+        <w:t>。</w:t>
+      </w:r>
+      <w:r>
+        <w:rPr>
+          <w:rFonts w:hint="eastAsia"/>
+        </w:rPr>
+        <w:t>作为高材生，工作做的其实十分认真</w:t>
+      </w:r>
+      <w:r>
+        <w:rPr>
+          <w:rFonts w:hint="eastAsia"/>
+        </w:rPr>
+        <w:t>，</w:t>
+      </w:r>
+      <w:r>
+        <w:rPr>
+          <w:rFonts w:hint="eastAsia"/>
+        </w:rPr>
+        <w:t>干练的短发</w:t>
+      </w:r>
+      <w:r>
+        <w:rPr>
+          <w:rFonts w:hint="eastAsia"/>
+        </w:rPr>
+        <w:t>十分</w:t>
+      </w:r>
+      <w:r>
+        <w:rPr>
+          <w:rFonts w:hint="eastAsia"/>
+        </w:rPr>
+        <w:t>清晰</w:t>
+      </w:r>
+      <w:r>
+        <w:rPr>
+          <w:rFonts w:hint="eastAsia"/>
+        </w:rPr>
+        <w:t>。</w:t>
+      </w:r>
+      <w:r>
+        <w:rPr>
+          <w:rFonts w:hint="eastAsia"/>
+        </w:rPr>
+        <w:t>然而自己</w:t>
+      </w:r>
+      <w:r>
+        <w:rPr>
+          <w:rFonts w:hint="eastAsia"/>
+        </w:rPr>
+        <w:t>并没有把自己作为天才来看待，</w:t>
+      </w:r>
+      <w:r>
+        <w:rPr>
+          <w:rFonts w:hint="eastAsia"/>
+        </w:rPr>
+        <w:t>倒是小梨有些时候会自认为天才。</w:t>
+      </w:r>
+      <w:r>
+        <w:rPr>
+          <w:rFonts w:hint="eastAsia"/>
+        </w:rPr>
+        <w:t>在一年级的时候就任班级的学习委员，</w:t>
+      </w:r>
+      <w:r>
+        <w:rPr>
+          <w:rFonts w:hint="eastAsia"/>
+        </w:rPr>
+        <w:t>并且在校直属文化部的里作为新部员工作，</w:t>
+      </w:r>
+      <w:r>
+        <w:rPr>
+          <w:rFonts w:hint="eastAsia"/>
+        </w:rPr>
+        <w:t>而且据说在第二学期期末的</w:t>
+      </w:r>
+      <w:r>
+        <w:rPr>
+          <w:rFonts w:hint="eastAsia"/>
+        </w:rPr>
+        <w:t>时候，便</w:t>
+      </w:r>
+      <w:r>
+        <w:rPr>
+          <w:rFonts w:hint="eastAsia"/>
+        </w:rPr>
+        <w:t>递交了</w:t>
+      </w:r>
+      <w:r>
+        <w:rPr>
+          <w:rFonts w:hint="eastAsia"/>
+        </w:rPr>
+        <w:t>升为</w:t>
+      </w:r>
+      <w:r>
+        <w:rPr>
+          <w:rFonts w:hint="eastAsia"/>
+        </w:rPr>
+        <w:t>部长的申请。</w:t>
+      </w:r>
+      <w:r>
+        <w:rPr>
+          <w:rFonts w:hint="eastAsia"/>
+        </w:rPr>
+        <w:t>于此同时，</w:t>
+      </w:r>
+      <w:r>
+        <w:rPr>
+          <w:rFonts w:hint="eastAsia"/>
+        </w:rPr>
+        <w:t>与其他班级的热爱文学的同学们一同</w:t>
+      </w:r>
+      <w:r>
+        <w:rPr>
+          <w:rFonts w:hint="eastAsia"/>
+        </w:rPr>
+        <w:t>创建了一个称为</w:t>
+      </w:r>
+      <w:r>
+        <w:rPr>
+          <w:rFonts w:hint="eastAsia"/>
+        </w:rPr>
+        <w:t>新</w:t>
+      </w:r>
+      <w:r>
+        <w:rPr>
+          <w:rFonts w:hint="eastAsia"/>
+        </w:rPr>
+        <w:t>文学社</w:t>
+      </w:r>
+      <w:r>
+        <w:rPr>
+          <w:rFonts w:hint="eastAsia"/>
+        </w:rPr>
+        <w:t>的社团，并且委任为社长。</w:t>
+      </w:r>
+    </w:p>
+    <w:p>
+      <w:pPr>
+        <w:spacing w:before="156" w:after="156"/>
+        <w:ind w:firstLine="420"/>
+        <w:rPr>
+          <w:rFonts w:hint="eastAsia"/>
+        </w:rPr>
+      </w:pPr>
+      <w:r>
+        <w:rPr>
+          <w:rFonts w:hint="eastAsia"/>
+        </w:rPr>
+        <w:t>而小米则是同寝室的第四号室友</w:t>
+      </w:r>
+      <w:r>
+        <w:rPr>
+          <w:rFonts w:hint="eastAsia"/>
+        </w:rPr>
+        <w:t>，尽管作为班级的心理委员，</w:t>
+      </w:r>
+      <w:r>
+        <w:rPr>
+          <w:rFonts w:hint="eastAsia"/>
+        </w:rPr>
+        <w:t>但是似乎自己的心里问题会更加得大</w:t>
+      </w:r>
+      <w:r>
+        <w:rPr>
+          <w:rFonts w:hint="eastAsia"/>
+        </w:rPr>
+        <w:t>。</w:t>
+      </w:r>
+      <w:r>
+        <w:rPr>
+          <w:rFonts w:hint="eastAsia"/>
+        </w:rPr>
+        <w:t>少有</w:t>
+      </w:r>
+      <w:r>
+        <w:rPr>
+          <w:rFonts w:hint="eastAsia"/>
+        </w:rPr>
+        <w:t>的喜欢双马尾的女生，但是性格却稍稍显得内向，</w:t>
+      </w:r>
+      <w:r>
+        <w:rPr>
+          <w:rFonts w:hint="eastAsia"/>
+        </w:rPr>
+        <w:t>只会在寝室里面用</w:t>
+      </w:r>
+      <w:r>
+        <w:rPr>
+          <w:rFonts w:hint="eastAsia"/>
+        </w:rPr>
+        <w:t>用双马尾打扮自己</w:t>
+      </w:r>
+      <w:r>
+        <w:rPr>
+          <w:rFonts w:hint="eastAsia"/>
+        </w:rPr>
+        <w:t>，出门见人却只能用长发。和小</w:t>
+      </w:r>
+      <w:proofErr w:type="gramStart"/>
+      <w:r>
+        <w:rPr>
+          <w:rFonts w:hint="eastAsia"/>
+        </w:rPr>
+        <w:t>萌一样</w:t>
+      </w:r>
+      <w:proofErr w:type="gramEnd"/>
+      <w:r>
+        <w:rPr>
+          <w:rFonts w:hint="eastAsia"/>
+        </w:rPr>
+        <w:t>没有加入过任何社团，不过</w:t>
+      </w:r>
+      <w:r>
+        <w:rPr>
+          <w:rFonts w:hint="eastAsia"/>
+        </w:rPr>
+        <w:t>却十分喜欢音乐</w:t>
+      </w:r>
+      <w:proofErr w:type="gramStart"/>
+      <w:r>
+        <w:rPr>
+          <w:rFonts w:hint="eastAsia"/>
+        </w:rPr>
+        <w:t>和动漫之类</w:t>
+      </w:r>
+      <w:proofErr w:type="gramEnd"/>
+      <w:r>
+        <w:rPr>
+          <w:rFonts w:hint="eastAsia"/>
+        </w:rPr>
+        <w:t>的歌剧。</w:t>
+      </w:r>
+      <w:r>
+        <w:rPr>
+          <w:rFonts w:hint="eastAsia"/>
+        </w:rPr>
+        <w:t>除此之外，</w:t>
+      </w:r>
+      <w:r>
+        <w:rPr>
+          <w:rFonts w:hint="eastAsia"/>
+        </w:rPr>
+        <w:t>特别喜欢烤鱼的她，会和小</w:t>
+      </w:r>
+      <w:proofErr w:type="gramStart"/>
+      <w:r>
+        <w:rPr>
+          <w:rFonts w:hint="eastAsia"/>
+        </w:rPr>
+        <w:t>萌一行</w:t>
+      </w:r>
+      <w:proofErr w:type="gramEnd"/>
+      <w:r>
+        <w:rPr>
+          <w:rFonts w:hint="eastAsia"/>
+        </w:rPr>
+        <w:t>人在周末或者心血来潮的时候一起去学校附近的烤鱼店。</w:t>
+      </w:r>
+      <w:r>
+        <w:rPr>
+          <w:rFonts w:hint="eastAsia"/>
+        </w:rPr>
+        <w:t>不过小米的学习力似乎</w:t>
+      </w:r>
+      <w:r>
+        <w:rPr>
+          <w:rFonts w:hint="eastAsia"/>
+        </w:rPr>
+        <w:t>和小梨与小萌一般，</w:t>
+      </w:r>
+      <w:r>
+        <w:rPr>
+          <w:rFonts w:hint="eastAsia"/>
+        </w:rPr>
+        <w:t>在</w:t>
+      </w:r>
+      <w:r>
+        <w:rPr>
+          <w:rFonts w:hint="eastAsia"/>
+        </w:rPr>
+        <w:t>期末考试的成绩排名里面紧紧地排在小梨地上面。</w:t>
+      </w:r>
+    </w:p>
+    <w:p>
+      <w:pPr>
+        <w:spacing w:before="156" w:after="156"/>
+        <w:ind w:firstLine="420"/>
+      </w:pPr>
+      <w:r>
+        <w:rPr>
+          <w:rFonts w:hint="eastAsia"/>
+        </w:rPr>
+        <w:t>“啊，小萌啊，怎么感觉过了一个寒假，变得更加漂亮了呢？”</w:t>
+      </w:r>
+      <w:r>
+        <w:rPr>
+          <w:rFonts w:hint="eastAsia"/>
+        </w:rPr>
+        <w:t>小梨微微地笑着，伸出手，想帮忙提小萌的背包。然而小萌点头谢过之后依然还想自食其力。</w:t>
+      </w:r>
+    </w:p>
+    <w:p>
+      <w:pPr>
+        <w:spacing w:before="156" w:after="156"/>
+        <w:ind w:firstLine="420"/>
+      </w:pPr>
+      <w:r>
+        <w:rPr>
+          <w:rFonts w:hint="eastAsia"/>
+        </w:rPr>
+        <w:t>“</w:t>
+      </w:r>
+      <w:r>
+        <w:rPr>
+          <w:rFonts w:hint="eastAsia"/>
+        </w:rPr>
+        <w:t>没有啦，只是</w:t>
+      </w:r>
+      <w:r>
+        <w:rPr>
+          <w:rFonts w:hint="eastAsia"/>
+        </w:rPr>
+        <w:t>大家，好像都没有很大的变化……</w:t>
+      </w:r>
+      <w:proofErr w:type="gramStart"/>
+      <w:r>
+        <w:rPr>
+          <w:rFonts w:hint="eastAsia"/>
+        </w:rPr>
+        <w:t>不</w:t>
+      </w:r>
+      <w:proofErr w:type="gramEnd"/>
+      <w:r>
+        <w:rPr>
+          <w:rFonts w:hint="eastAsia"/>
+        </w:rPr>
+        <w:t>……还是有一点的……</w:t>
+      </w:r>
+      <w:r>
+        <w:rPr>
+          <w:rFonts w:hint="eastAsia"/>
+        </w:rPr>
+        <w:t>你们是不是去学校附近的</w:t>
+      </w:r>
+      <w:r>
+        <w:rPr>
+          <w:rFonts w:hint="eastAsia"/>
+        </w:rPr>
+        <w:t>店里做</w:t>
+      </w:r>
+      <w:r>
+        <w:rPr>
+          <w:rFonts w:hint="eastAsia"/>
+        </w:rPr>
+        <w:t>S</w:t>
+      </w:r>
+      <w:r>
+        <w:t>PA</w:t>
+      </w:r>
+      <w:r>
+        <w:rPr>
+          <w:rFonts w:hint="eastAsia"/>
+        </w:rPr>
+        <w:t>了？</w:t>
+      </w:r>
+      <w:r>
+        <w:rPr>
+          <w:rFonts w:hint="eastAsia"/>
+        </w:rPr>
+        <w:t>”</w:t>
+      </w:r>
+      <w:r>
+        <w:rPr>
+          <w:rFonts w:hint="eastAsia"/>
+        </w:rPr>
+        <w:t>小萌挺了挺鼻梁</w:t>
+      </w:r>
+      <w:r>
+        <w:rPr>
+          <w:rFonts w:hint="eastAsia"/>
+        </w:rPr>
+        <w:t>，仔细地嗅着三个人的气味。</w:t>
+      </w:r>
+    </w:p>
+    <w:p>
+      <w:pPr>
+        <w:spacing w:before="156" w:after="156"/>
+        <w:ind w:firstLine="420"/>
+      </w:pPr>
+      <w:r>
+        <w:rPr>
+          <w:rFonts w:hint="eastAsia"/>
+        </w:rPr>
+        <w:t>小桃微微地摇了摇脑袋，“</w:t>
+      </w:r>
+      <w:r>
+        <w:rPr>
+          <w:rFonts w:hint="eastAsia"/>
+        </w:rPr>
+        <w:t>看来我们做什么还真是</w:t>
+      </w:r>
+      <w:proofErr w:type="gramStart"/>
+      <w:r>
+        <w:rPr>
+          <w:rFonts w:hint="eastAsia"/>
+        </w:rPr>
+        <w:t>瞒</w:t>
+      </w:r>
+      <w:proofErr w:type="gramEnd"/>
+      <w:r>
+        <w:rPr>
+          <w:rFonts w:hint="eastAsia"/>
+        </w:rPr>
+        <w:t>不过小萌大人啊，</w:t>
+      </w:r>
+      <w:r>
+        <w:rPr>
+          <w:rFonts w:hint="eastAsia"/>
+        </w:rPr>
+        <w:t>我们昨天去了一趟</w:t>
+      </w:r>
+      <w:r>
+        <w:rPr>
+          <w:rFonts w:hint="eastAsia"/>
+        </w:rPr>
+        <w:t>S</w:t>
+      </w:r>
+      <w:r>
+        <w:t>PA</w:t>
+      </w:r>
+      <w:r>
+        <w:rPr>
+          <w:rFonts w:hint="eastAsia"/>
+        </w:rPr>
+        <w:t>店，是不是脸上和身上都是那家店里</w:t>
+      </w:r>
+      <w:r>
+        <w:rPr>
+          <w:rFonts w:hint="eastAsia"/>
+        </w:rPr>
+        <w:t>S</w:t>
+      </w:r>
+      <w:r>
+        <w:t>PA</w:t>
+      </w:r>
+      <w:r>
+        <w:rPr>
+          <w:rFonts w:hint="eastAsia"/>
+        </w:rPr>
+        <w:t>料水的味道？</w:t>
+      </w:r>
+      <w:r>
+        <w:rPr>
+          <w:rFonts w:hint="eastAsia"/>
+        </w:rPr>
+        <w:t>本来是想等你回来大家一起去，可是考虑到之前邀请你三次你都拒绝了，因此我们还是</w:t>
+      </w:r>
+      <w:r>
+        <w:rPr>
+          <w:rFonts w:hint="eastAsia"/>
+        </w:rPr>
+        <w:t>先走一步了……”</w:t>
+      </w:r>
+    </w:p>
+    <w:p>
+      <w:pPr>
+        <w:spacing w:before="156" w:after="156"/>
+        <w:ind w:firstLine="420"/>
+      </w:pPr>
+      <w:r>
+        <w:rPr>
+          <w:rFonts w:hint="eastAsia"/>
+        </w:rPr>
+        <w:t>“哈哈</w:t>
+      </w:r>
+      <w:proofErr w:type="gramStart"/>
+      <w:r>
+        <w:rPr>
+          <w:rFonts w:hint="eastAsia"/>
+        </w:rPr>
+        <w:t>哈</w:t>
+      </w:r>
+      <w:proofErr w:type="gramEnd"/>
+      <w:r>
+        <w:rPr>
+          <w:rFonts w:hint="eastAsia"/>
+        </w:rPr>
+        <w:t>，先走一步……这个说法比较有趣</w:t>
+      </w:r>
+      <w:r>
+        <w:rPr>
+          <w:rFonts w:hint="eastAsia"/>
+        </w:rPr>
+        <w:t>……</w:t>
+      </w:r>
+      <w:r>
+        <w:rPr>
+          <w:rFonts w:hint="eastAsia"/>
+        </w:rPr>
+        <w:t>快点，我们回去吧，我还有几本书，需要到图书馆办归还手续呢……</w:t>
+      </w:r>
+      <w:r>
+        <w:rPr>
+          <w:rFonts w:hint="eastAsia"/>
+        </w:rPr>
+        <w:t>”</w:t>
+      </w:r>
+    </w:p>
+    <w:p>
+      <w:pPr>
+        <w:spacing w:before="156" w:after="156"/>
+        <w:ind w:firstLine="420"/>
+      </w:pPr>
+      <w:r>
+        <w:rPr>
+          <w:rFonts w:hint="eastAsia"/>
+        </w:rPr>
+        <w:t>四个人结着伴走在路中间，这样的气势其实万分难当，更别说是四个女生了</w:t>
+      </w:r>
+      <w:r>
+        <w:rPr>
+          <w:rFonts w:hint="eastAsia"/>
+        </w:rPr>
+        <w:t>。</w:t>
+      </w:r>
+    </w:p>
+    <w:p>
+      <w:pPr>
+        <w:spacing w:before="156" w:after="156"/>
+        <w:ind w:firstLine="420"/>
+      </w:pPr>
+      <w:r>
+        <w:rPr>
+          <w:rFonts w:hint="eastAsia"/>
+        </w:rPr>
+        <w:t>“</w:t>
+      </w:r>
+      <w:r>
+        <w:rPr>
+          <w:rFonts w:hint="eastAsia"/>
+        </w:rPr>
+        <w:t>欸……附近</w:t>
+      </w:r>
+      <w:r>
+        <w:rPr>
+          <w:rFonts w:hint="eastAsia"/>
+        </w:rPr>
+        <w:t>有一个烤鱼店，要不我们先去吃一会儿吧，小萌，你在车上没有吃过东西吧？</w:t>
+      </w:r>
+      <w:r>
+        <w:rPr>
+          <w:rFonts w:hint="eastAsia"/>
+        </w:rPr>
+        <w:t>”</w:t>
+      </w:r>
+      <w:r>
+        <w:rPr>
+          <w:rFonts w:hint="eastAsia"/>
+        </w:rPr>
+        <w:t>小桃微笑着提出提案。</w:t>
+      </w:r>
+    </w:p>
+    <w:p>
+      <w:pPr>
+        <w:spacing w:before="156" w:after="156"/>
+        <w:ind w:firstLine="420"/>
+      </w:pPr>
+      <w:r>
+        <w:rPr>
+          <w:rFonts w:hint="eastAsia"/>
+        </w:rPr>
+        <w:t>一说到烤鱼店，</w:t>
+      </w:r>
+      <w:r>
+        <w:rPr>
+          <w:rFonts w:hint="eastAsia"/>
+        </w:rPr>
+        <w:t>很快</w:t>
+      </w:r>
+      <w:r>
+        <w:rPr>
+          <w:rFonts w:hint="eastAsia"/>
+        </w:rPr>
+        <w:t>小米的眼睛就闪烁了起来。</w:t>
+      </w:r>
+    </w:p>
+    <w:p>
+      <w:pPr>
+        <w:spacing w:before="156" w:after="156"/>
+        <w:ind w:firstLine="420"/>
+      </w:pPr>
+      <w:r>
+        <w:rPr>
+          <w:rFonts w:hint="eastAsia"/>
+        </w:rPr>
+        <w:t>“烤鱼店！</w:t>
+      </w:r>
+      <w:r>
+        <w:rPr>
+          <w:rFonts w:hint="eastAsia"/>
+        </w:rPr>
+        <w:t>是那个</w:t>
+      </w:r>
+      <w:r>
+        <w:rPr>
+          <w:rFonts w:hint="eastAsia"/>
+        </w:rPr>
+        <w:t>附近的</w:t>
+      </w:r>
+      <w:r>
+        <w:t>C</w:t>
+      </w:r>
+      <w:r>
+        <w:rPr>
+          <w:rFonts w:hint="eastAsia"/>
+        </w:rPr>
+        <w:t>ry</w:t>
+      </w:r>
+      <w:r>
+        <w:t xml:space="preserve"> </w:t>
+      </w:r>
+      <w:r>
+        <w:rPr>
+          <w:rFonts w:hint="eastAsia"/>
+        </w:rPr>
+        <w:t>Fish</w:t>
+      </w:r>
+      <w:r>
+        <w:rPr>
+          <w:rFonts w:hint="eastAsia"/>
+        </w:rPr>
+        <w:t>尖叫鱼吗？</w:t>
+      </w:r>
+      <w:r>
+        <w:rPr>
+          <w:rFonts w:hint="eastAsia"/>
+        </w:rPr>
+        <w:t>我之前在车站</w:t>
+      </w:r>
+      <w:r>
+        <w:rPr>
+          <w:rFonts w:hint="eastAsia"/>
+        </w:rPr>
+        <w:t>等车的时候，</w:t>
+      </w:r>
+      <w:r>
+        <w:rPr>
+          <w:rFonts w:hint="eastAsia"/>
+        </w:rPr>
+        <w:t>经常去那个地方吃，那里的烤鱼可以说是我吃过最有韵味的鱼，不过最好吃</w:t>
+      </w:r>
+      <w:proofErr w:type="gramStart"/>
+      <w:r>
+        <w:rPr>
+          <w:rFonts w:hint="eastAsia"/>
+        </w:rPr>
+        <w:t>最</w:t>
+      </w:r>
+      <w:proofErr w:type="gramEnd"/>
+      <w:r>
+        <w:rPr>
+          <w:rFonts w:hint="eastAsia"/>
+        </w:rPr>
+        <w:t>美味的还是要数学校附近的……”</w:t>
+      </w:r>
+    </w:p>
+    <w:p>
+      <w:pPr>
+        <w:spacing w:before="156" w:after="156"/>
+        <w:ind w:firstLine="420"/>
+        <w:rPr>
+          <w:rFonts w:hint="eastAsia"/>
+        </w:rPr>
+      </w:pPr>
+      <w:r>
+        <w:rPr>
+          <w:rFonts w:hint="eastAsia"/>
+        </w:rPr>
+        <w:t>然而小桃、小梨和小萌并没有理财</w:t>
+      </w:r>
+      <w:r>
+        <w:rPr>
+          <w:rFonts w:hint="eastAsia"/>
+        </w:rPr>
+        <w:t>正在</w:t>
+      </w:r>
+      <w:r>
+        <w:rPr>
+          <w:rFonts w:hint="eastAsia"/>
+        </w:rPr>
+        <w:t>进入回想的小米，</w:t>
+      </w:r>
+      <w:r>
+        <w:rPr>
+          <w:rFonts w:hint="eastAsia"/>
+        </w:rPr>
+        <w:t>直到三十秒之后，小米才反应过来大家都已经走得很远了。</w:t>
       </w:r>
       <w:bookmarkStart w:id="0" w:name="_GoBack"/>
       <w:bookmarkEnd w:id="0"/>
@@ -88,7 +1913,7 @@
 </file>
 
 <file path=word/styles.xml><?xml version="1.0" encoding="utf-8"?>
-<w:styles xmlns:mc="http://schemas.openxmlformats.org/markup-compatibility/2006" xmlns:r="http://schemas.openxmlformats.org/officeDocument/2006/relationships" xmlns:w="http://schemas.openxmlformats.org/wordprocessingml/2006/main" xmlns:w14="http://schemas.microsoft.com/office/word/2010/wordml" xmlns:w15="http://schemas.microsoft.com/office/word/2012/wordml" xmlns:w16cid="http://schemas.microsoft.com/office/word/2016/wordml/cid" xmlns:w16se="http://schemas.microsoft.com/office/word/2015/wordml/symex" mc:Ignorable="w14 w15 w16se w16cid">
+<w:styles xmlns:mc="http://schemas.openxmlformats.org/markup-compatibility/2006" xmlns:r="http://schemas.openxmlformats.org/officeDocument/2006/relationships" xmlns:w="http://schemas.openxmlformats.org/wordprocessingml/2006/main" xmlns:w14="http://schemas.microsoft.com/office/word/2010/wordml" xmlns:w15="http://schemas.microsoft.com/office/word/2012/wordml" xmlns:w16cex="http://schemas.microsoft.com/office/word/2018/wordml/cex" xmlns:w16cid="http://schemas.microsoft.com/office/word/2016/wordml/cid" xmlns:w16="http://schemas.microsoft.com/office/word/2018/wordml" xmlns:w16se="http://schemas.microsoft.com/office/word/2015/wordml/symex" mc:Ignorable="w14 w15 w16se w16cid w16 w16cex">
   <w:docDefaults>
     <w:rPrDefault>
       <w:rPr>
